--- a/Files/CV.docx
+++ b/Files/CV.docx
@@ -1077,6 +1077,8 @@
       <w:r>
         <w:rPr>
           <w:rFonts w:ascii="Georgia" w:hAnsi="Georgia"/>
+          <w:b/>
+          <w:bCs/>
           <w:i/>
           <w:iCs/>
           <w:u w:val="single"/>
@@ -1086,6 +1088,8 @@
       <w:r>
         <w:rPr>
           <w:rFonts w:ascii="Georgia" w:hAnsi="Georgia"/>
+          <w:b/>
+          <w:bCs/>
           <w:u w:val="single"/>
         </w:rPr>
         <w:t>.</w:t>
@@ -5439,6 +5443,25 @@
 </file>
 
 <file path=customXml/item1.xml><?xml version="1.0" encoding="utf-8"?>
+<p:properties xmlns:p="http://schemas.microsoft.com/office/2006/metadata/properties" xmlns:xsi="http://www.w3.org/2001/XMLSchema-instance" xmlns:pc="http://schemas.microsoft.com/office/infopath/2007/PartnerControls">
+  <documentManagement/>
+</p:properties>
+</file>
+
+<file path=customXml/item2.xml><?xml version="1.0" encoding="utf-8"?>
+<b:Sources xmlns:b="http://schemas.openxmlformats.org/officeDocument/2006/bibliography" xmlns="http://schemas.openxmlformats.org/officeDocument/2006/bibliography" SelectedStyle="\APASixthEditionOfficeOnline.xsl" StyleName="APA" Version="6"/>
+</file>
+
+<file path=customXml/item3.xml><?xml version="1.0" encoding="utf-8"?>
+<?mso-contentType ?>
+<FormTemplates xmlns="http://schemas.microsoft.com/sharepoint/v3/contenttype/forms">
+  <Display>DocumentLibraryForm</Display>
+  <Edit>DocumentLibraryForm</Edit>
+  <New>DocumentLibraryForm</New>
+</FormTemplates>
+</file>
+
+<file path=customXml/item4.xml><?xml version="1.0" encoding="utf-8"?>
 <ct:contentTypeSchema xmlns:ct="http://schemas.microsoft.com/office/2006/metadata/contentType" xmlns:ma="http://schemas.microsoft.com/office/2006/metadata/properties/metaAttributes" ct:_="" ma:_="" ma:contentTypeName="Document" ma:contentTypeID="0x01010083D7F4D96F25C64990F022309C7B11E6" ma:contentTypeVersion="13" ma:contentTypeDescription="Create a new document." ma:contentTypeScope="" ma:versionID="e15c2063e2a74dffa765e7717fc36ac7">
   <xsd:schema xmlns:xsd="http://www.w3.org/2001/XMLSchema" xmlns:xs="http://www.w3.org/2001/XMLSchema" xmlns:p="http://schemas.microsoft.com/office/2006/metadata/properties" xmlns:ns3="dd02b3ea-8547-46cd-9464-52ffdbb2d796" xmlns:ns4="016a393a-6e4e-460b-992d-1f5fd52b1f39" targetNamespace="http://schemas.microsoft.com/office/2006/metadata/properties" ma:root="true" ma:fieldsID="67874d826ce694677a341c6698dcbcb1" ns3:_="" ns4:_="">
     <xsd:import namespace="dd02b3ea-8547-46cd-9464-52ffdbb2d796"/>
@@ -5661,26 +5684,32 @@
 </ct:contentTypeSchema>
 </file>
 
-<file path=customXml/item2.xml><?xml version="1.0" encoding="utf-8"?>
-<?mso-contentType ?>
-<FormTemplates xmlns="http://schemas.microsoft.com/sharepoint/v3/contenttype/forms">
-  <Display>DocumentLibraryForm</Display>
-  <Edit>DocumentLibraryForm</Edit>
-  <New>DocumentLibraryForm</New>
-</FormTemplates>
+<file path=customXml/itemProps1.xml><?xml version="1.0" encoding="utf-8"?>
+<ds:datastoreItem xmlns:ds="http://schemas.openxmlformats.org/officeDocument/2006/customXml" ds:itemID="{CBB24098-24AD-4299-8550-990E68D2B8A8}">
+  <ds:schemaRefs>
+    <ds:schemaRef ds:uri="http://schemas.microsoft.com/office/2006/metadata/properties"/>
+    <ds:schemaRef ds:uri="http://schemas.microsoft.com/office/infopath/2007/PartnerControls"/>
+  </ds:schemaRefs>
+</ds:datastoreItem>
 </file>
 
-<file path=customXml/item3.xml><?xml version="1.0" encoding="utf-8"?>
-<b:Sources xmlns:b="http://schemas.openxmlformats.org/officeDocument/2006/bibliography" xmlns="http://schemas.openxmlformats.org/officeDocument/2006/bibliography" SelectedStyle="\APASixthEditionOfficeOnline.xsl" StyleName="APA" Version="6"/>
+<file path=customXml/itemProps2.xml><?xml version="1.0" encoding="utf-8"?>
+<ds:datastoreItem xmlns:ds="http://schemas.openxmlformats.org/officeDocument/2006/customXml" ds:itemID="{1744E73C-5D55-4EE0-B131-633B212661E0}">
+  <ds:schemaRefs>
+    <ds:schemaRef ds:uri="http://schemas.openxmlformats.org/officeDocument/2006/bibliography"/>
+  </ds:schemaRefs>
+</ds:datastoreItem>
 </file>
 
-<file path=customXml/item4.xml><?xml version="1.0" encoding="utf-8"?>
-<p:properties xmlns:p="http://schemas.microsoft.com/office/2006/metadata/properties" xmlns:xsi="http://www.w3.org/2001/XMLSchema-instance" xmlns:pc="http://schemas.microsoft.com/office/infopath/2007/PartnerControls">
-  <documentManagement/>
-</p:properties>
+<file path=customXml/itemProps3.xml><?xml version="1.0" encoding="utf-8"?>
+<ds:datastoreItem xmlns:ds="http://schemas.openxmlformats.org/officeDocument/2006/customXml" ds:itemID="{806F38BB-4CA5-4143-82AB-FBB16FD306D5}">
+  <ds:schemaRefs>
+    <ds:schemaRef ds:uri="http://schemas.microsoft.com/sharepoint/v3/contenttype/forms"/>
+  </ds:schemaRefs>
+</ds:datastoreItem>
 </file>
 
-<file path=customXml/itemProps1.xml><?xml version="1.0" encoding="utf-8"?>
+<file path=customXml/itemProps4.xml><?xml version="1.0" encoding="utf-8"?>
 <ds:datastoreItem xmlns:ds="http://schemas.openxmlformats.org/officeDocument/2006/customXml" ds:itemID="{013134A3-B484-4D45-B9B2-10EE2523F34C}">
   <ds:schemaRefs>
     <ds:schemaRef ds:uri="http://schemas.microsoft.com/office/2006/metadata/contentType"/>
@@ -5697,29 +5726,4 @@
     <ds:schemaRef ds:uri="http://schemas.microsoft.com/internal/obd"/>
   </ds:schemaRefs>
 </ds:datastoreItem>
-</file>
-
-<file path=customXml/itemProps2.xml><?xml version="1.0" encoding="utf-8"?>
-<ds:datastoreItem xmlns:ds="http://schemas.openxmlformats.org/officeDocument/2006/customXml" ds:itemID="{806F38BB-4CA5-4143-82AB-FBB16FD306D5}">
-  <ds:schemaRefs>
-    <ds:schemaRef ds:uri="http://schemas.microsoft.com/sharepoint/v3/contenttype/forms"/>
-  </ds:schemaRefs>
-</ds:datastoreItem>
-</file>
-
-<file path=customXml/itemProps3.xml><?xml version="1.0" encoding="utf-8"?>
-<ds:datastoreItem xmlns:ds="http://schemas.openxmlformats.org/officeDocument/2006/customXml" ds:itemID="{1744E73C-5D55-4EE0-B131-633B212661E0}">
-  <ds:schemaRefs>
-    <ds:schemaRef ds:uri="http://schemas.openxmlformats.org/officeDocument/2006/bibliography"/>
-  </ds:schemaRefs>
-</ds:datastoreItem>
-</file>
-
-<file path=customXml/itemProps4.xml><?xml version="1.0" encoding="utf-8"?>
-<ds:datastoreItem xmlns:ds="http://schemas.openxmlformats.org/officeDocument/2006/customXml" ds:itemID="{CBB24098-24AD-4299-8550-990E68D2B8A8}">
-  <ds:schemaRefs>
-    <ds:schemaRef ds:uri="http://schemas.microsoft.com/office/2006/metadata/properties"/>
-    <ds:schemaRef ds:uri="http://schemas.microsoft.com/office/infopath/2007/PartnerControls"/>
-  </ds:schemaRefs>
-</ds:datastoreItem>
 </file>
--- a/Files/CV.docx
+++ b/Files/CV.docx
@@ -1,6 +1,6 @@
 
 <file path=word/document.xml><?xml version="1.0" encoding="utf-8"?>
-<w:document xmlns:wpc="http://schemas.microsoft.com/office/word/2010/wordprocessingCanvas" xmlns:cx="http://schemas.microsoft.com/office/drawing/2014/chartex" xmlns:cx1="http://schemas.microsoft.com/office/drawing/2015/9/8/chartex" xmlns:cx2="http://schemas.microsoft.com/office/drawing/2015/10/21/chartex" xmlns:cx3="http://schemas.microsoft.com/office/drawing/2016/5/9/chartex" xmlns:cx4="http://schemas.microsoft.com/office/drawing/2016/5/10/chartex" xmlns:cx5="http://schemas.microsoft.com/office/drawing/2016/5/11/chartex" xmlns:cx6="http://schemas.microsoft.com/office/drawing/2016/5/12/chartex" xmlns:cx7="http://schemas.microsoft.com/office/drawing/2016/5/13/chartex" xmlns:cx8="http://schemas.microsoft.com/office/drawing/2016/5/14/chartex" xmlns:mc="http://schemas.openxmlformats.org/markup-compatibility/2006" xmlns:aink="http://schemas.microsoft.com/office/drawing/2016/ink" xmlns:am3d="http://schemas.microsoft.com/office/drawing/2017/model3d" xmlns:o="urn:schemas-microsoft-com:office:office" xmlns:oel="http://schemas.microsoft.com/office/2019/extlst" xmlns:r="http://schemas.openxmlformats.org/officeDocument/2006/relationships" xmlns:m="http://schemas.openxmlformats.org/officeDocument/2006/math" xmlns:v="urn:schemas-microsoft-com:vml" xmlns:wp14="http://schemas.microsoft.com/office/word/2010/wordprocessingDrawing" xmlns:wp="http://schemas.openxmlformats.org/drawingml/2006/wordprocessingDrawing" xmlns:w10="urn:schemas-microsoft-com:office:word" xmlns:w="http://schemas.openxmlformats.org/wordprocessingml/2006/main" xmlns:w14="http://schemas.microsoft.com/office/word/2010/wordml" xmlns:w15="http://schemas.microsoft.com/office/word/2012/wordml" xmlns:w16cex="http://schemas.microsoft.com/office/word/2018/wordml/cex" xmlns:w16cid="http://schemas.microsoft.com/office/word/2016/wordml/cid" xmlns:w16="http://schemas.microsoft.com/office/word/2018/wordml" xmlns:w16sdtdh="http://schemas.microsoft.com/office/word/2020/wordml/sdtdatahash" xmlns:w16se="http://schemas.microsoft.com/office/word/2015/wordml/symex" xmlns:wpg="http://schemas.microsoft.com/office/word/2010/wordprocessingGroup" xmlns:wpi="http://schemas.microsoft.com/office/word/2010/wordprocessingInk" xmlns:wne="http://schemas.microsoft.com/office/word/2006/wordml" xmlns:wps="http://schemas.microsoft.com/office/word/2010/wordprocessingShape" mc:Ignorable="w14 w15 w16se w16cid w16 w16cex w16sdtdh wp14">
+<w:document xmlns:wpc="http://schemas.microsoft.com/office/word/2010/wordprocessingCanvas" xmlns:cx="http://schemas.microsoft.com/office/drawing/2014/chartex" xmlns:cx1="http://schemas.microsoft.com/office/drawing/2015/9/8/chartex" xmlns:cx2="http://schemas.microsoft.com/office/drawing/2015/10/21/chartex" xmlns:cx3="http://schemas.microsoft.com/office/drawing/2016/5/9/chartex" xmlns:cx4="http://schemas.microsoft.com/office/drawing/2016/5/10/chartex" xmlns:cx5="http://schemas.microsoft.com/office/drawing/2016/5/11/chartex" xmlns:cx6="http://schemas.microsoft.com/office/drawing/2016/5/12/chartex" xmlns:cx7="http://schemas.microsoft.com/office/drawing/2016/5/13/chartex" xmlns:cx8="http://schemas.microsoft.com/office/drawing/2016/5/14/chartex" xmlns:mc="http://schemas.openxmlformats.org/markup-compatibility/2006" xmlns:aink="http://schemas.microsoft.com/office/drawing/2016/ink" xmlns:am3d="http://schemas.microsoft.com/office/drawing/2017/model3d" xmlns:o="urn:schemas-microsoft-com:office:office" xmlns:oel="http://schemas.microsoft.com/office/2019/extlst" xmlns:r="http://schemas.openxmlformats.org/officeDocument/2006/relationships" xmlns:m="http://schemas.openxmlformats.org/officeDocument/2006/math" xmlns:v="urn:schemas-microsoft-com:vml" xmlns:wp14="http://schemas.microsoft.com/office/word/2010/wordprocessingDrawing" xmlns:wp="http://schemas.openxmlformats.org/drawingml/2006/wordprocessingDrawing" xmlns:w10="urn:schemas-microsoft-com:office:word" xmlns:w="http://schemas.openxmlformats.org/wordprocessingml/2006/main" xmlns:w14="http://schemas.microsoft.com/office/word/2010/wordml" xmlns:w15="http://schemas.microsoft.com/office/word/2012/wordml" xmlns:w16cex="http://schemas.microsoft.com/office/word/2018/wordml/cex" xmlns:w16cid="http://schemas.microsoft.com/office/word/2016/wordml/cid" xmlns:w16="http://schemas.microsoft.com/office/word/2018/wordml" xmlns:w16du="http://schemas.microsoft.com/office/word/2023/wordml/word16du" xmlns:w16sdtdh="http://schemas.microsoft.com/office/word/2020/wordml/sdtdatahash" xmlns:w16se="http://schemas.microsoft.com/office/word/2015/wordml/symex" xmlns:wpg="http://schemas.microsoft.com/office/word/2010/wordprocessingGroup" xmlns:wpi="http://schemas.microsoft.com/office/word/2010/wordprocessingInk" xmlns:wne="http://schemas.microsoft.com/office/word/2006/wordml" xmlns:wps="http://schemas.microsoft.com/office/word/2010/wordprocessingShape" mc:Ignorable="w14 w15 w16se w16cid w16 w16cex w16sdtdh w16du wp14">
   <w:body>
     <w:p>
       <w:pPr>
@@ -39,7 +39,6 @@
           <w:docGrid w:linePitch="360"/>
         </w:sectPr>
       </w:pPr>
-      <w:proofErr w:type="gramStart"/>
       <w:r>
         <w:rPr>
           <w:rFonts w:ascii="Georgia" w:hAnsi="Georgia"/>
@@ -48,7 +47,7 @@
           <w:sz w:val="24"/>
           <w:szCs w:val="16"/>
         </w:rPr>
-        <w:t>b</w:t>
+        <w:t>brant.walker@yale.edu</w:t>
       </w:r>
       <w:r>
         <w:rPr>
@@ -58,7 +57,7 @@
           <w:sz w:val="24"/>
           <w:szCs w:val="16"/>
         </w:rPr>
-        <w:t>rantjwalker</w:t>
+        <w:t>,  brantjwalker.co</w:t>
       </w:r>
       <w:r>
         <w:rPr>
@@ -68,39 +67,8 @@
           <w:sz w:val="24"/>
           <w:szCs w:val="16"/>
         </w:rPr>
-        <w:t>@</w:t>
-      </w:r>
-      <w:r>
-        <w:rPr>
-          <w:rFonts w:ascii="Georgia" w:hAnsi="Georgia"/>
-          <w:b w:val="0"/>
-          <w:bCs/>
-          <w:sz w:val="24"/>
-          <w:szCs w:val="16"/>
-        </w:rPr>
-        <w:t>gmail.com</w:t>
-      </w:r>
-      <w:r>
-        <w:rPr>
-          <w:rFonts w:ascii="Georgia" w:hAnsi="Georgia"/>
-          <w:b w:val="0"/>
-          <w:bCs/>
-          <w:sz w:val="24"/>
-          <w:szCs w:val="16"/>
-        </w:rPr>
-        <w:t>,  brantjwalker.co</w:t>
-      </w:r>
-      <w:r>
-        <w:rPr>
-          <w:rFonts w:ascii="Georgia" w:hAnsi="Georgia"/>
-          <w:b w:val="0"/>
-          <w:bCs/>
-          <w:sz w:val="24"/>
-          <w:szCs w:val="16"/>
-        </w:rPr>
         <w:t>m</w:t>
       </w:r>
-      <w:proofErr w:type="gramEnd"/>
     </w:p>
     <w:p>
       <w:pPr>
@@ -134,6 +102,84 @@
         </w:tabs>
         <w:rPr>
           <w:rFonts w:ascii="Georgia" w:hAnsi="Georgia" w:cstheme="minorHAnsi"/>
+          <w:b/>
+        </w:rPr>
+      </w:pPr>
+      <w:r>
+        <w:rPr>
+          <w:rFonts w:ascii="Georgia" w:hAnsi="Georgia" w:cstheme="minorHAnsi"/>
+          <w:b/>
+        </w:rPr>
+        <w:t>Ph.D. in Environmental Economics</w:t>
+      </w:r>
+      <w:r>
+        <w:rPr>
+          <w:rFonts w:ascii="Georgia" w:hAnsi="Georgia" w:cstheme="minorHAnsi"/>
+          <w:b/>
+        </w:rPr>
+        <w:tab/>
+      </w:r>
+      <w:r>
+        <w:rPr>
+          <w:rFonts w:ascii="Georgia" w:hAnsi="Georgia" w:cstheme="minorHAnsi"/>
+          <w:bCs/>
+        </w:rPr>
+        <w:t>2024 – Present</w:t>
+      </w:r>
+    </w:p>
+    <w:p>
+      <w:pPr>
+        <w:tabs>
+          <w:tab w:val="left" w:pos="720"/>
+          <w:tab w:val="right" w:pos="9356"/>
+        </w:tabs>
+        <w:rPr>
+          <w:rFonts w:ascii="Georgia" w:hAnsi="Georgia" w:cstheme="minorHAnsi"/>
+          <w:bCs/>
+        </w:rPr>
+      </w:pPr>
+      <w:r>
+        <w:rPr>
+          <w:rFonts w:ascii="Georgia" w:hAnsi="Georgia" w:cstheme="minorHAnsi"/>
+          <w:b/>
+        </w:rPr>
+        <w:t xml:space="preserve">         </w:t>
+      </w:r>
+      <w:r>
+        <w:rPr>
+          <w:rFonts w:ascii="Georgia" w:hAnsi="Georgia" w:cstheme="minorHAnsi"/>
+          <w:bCs/>
+        </w:rPr>
+        <w:t xml:space="preserve">Yale University, School of </w:t>
+      </w:r>
+      <w:r>
+        <w:rPr>
+          <w:rFonts w:ascii="Georgia" w:hAnsi="Georgia" w:cstheme="minorHAnsi"/>
+          <w:bCs/>
+        </w:rPr>
+        <w:t>the Environment</w:t>
+      </w:r>
+    </w:p>
+    <w:p>
+      <w:pPr>
+        <w:tabs>
+          <w:tab w:val="left" w:pos="720"/>
+          <w:tab w:val="right" w:pos="9356"/>
+        </w:tabs>
+        <w:rPr>
+          <w:rFonts w:ascii="Georgia" w:hAnsi="Georgia" w:cstheme="minorHAnsi"/>
+          <w:b/>
+        </w:rPr>
+      </w:pPr>
+    </w:p>
+    <w:p>
+      <w:pPr>
+        <w:tabs>
+          <w:tab w:val="left" w:pos="720"/>
+          <w:tab w:val="right" w:pos="9356"/>
+        </w:tabs>
+        <w:rPr>
+          <w:rFonts w:ascii="Georgia" w:hAnsi="Georgia" w:cstheme="minorHAnsi"/>
         </w:rPr>
       </w:pPr>
       <w:r>
@@ -295,6 +341,32 @@
           <w:rFonts w:ascii="Georgia" w:hAnsi="Georgia" w:cstheme="minorHAnsi"/>
           <w:b/>
         </w:rPr>
+        <w:t>NSF Graduate Research Fellowship</w:t>
+      </w:r>
+      <w:r>
+        <w:rPr>
+          <w:rFonts w:ascii="Georgia" w:hAnsi="Georgia" w:cstheme="minorHAnsi"/>
+          <w:bCs/>
+        </w:rPr>
+        <w:tab/>
+        <w:t>2024 – 2029</w:t>
+      </w:r>
+    </w:p>
+    <w:p>
+      <w:pPr>
+        <w:tabs>
+          <w:tab w:val="right" w:pos="9356"/>
+        </w:tabs>
+        <w:rPr>
+          <w:rFonts w:ascii="Georgia" w:hAnsi="Georgia" w:cstheme="minorHAnsi"/>
+          <w:bCs/>
+        </w:rPr>
+      </w:pPr>
+      <w:r>
+        <w:rPr>
+          <w:rFonts w:ascii="Georgia" w:hAnsi="Georgia" w:cstheme="minorHAnsi"/>
+          <w:b/>
+        </w:rPr>
         <w:t>Fulbright Research Grant</w:t>
       </w:r>
       <w:r>
@@ -581,7 +653,13 @@
         <w:rPr>
           <w:rFonts w:ascii="Georgia" w:hAnsi="Georgia" w:cstheme="minorHAnsi"/>
         </w:rPr>
-        <w:t>2023 – Present</w:t>
+        <w:t xml:space="preserve">2023 – </w:t>
+      </w:r>
+      <w:r>
+        <w:rPr>
+          <w:rFonts w:ascii="Georgia" w:hAnsi="Georgia" w:cstheme="minorHAnsi"/>
+        </w:rPr>
+        <w:t>2024</w:t>
       </w:r>
       <w:r>
         <w:rPr>
@@ -1048,6 +1126,7 @@
         <w:rPr>
           <w:rFonts w:ascii="Georgia" w:hAnsi="Georgia"/>
         </w:rPr>
+        <w:lastRenderedPageBreak/>
         <w:t>“</w:t>
       </w:r>
       <w:r>
@@ -1136,7 +1215,6 @@
         <w:rPr>
           <w:rFonts w:ascii="Georgia" w:hAnsi="Georgia" w:cstheme="minorHAnsi"/>
         </w:rPr>
-        <w:lastRenderedPageBreak/>
         <w:t>Presentations</w:t>
       </w:r>
     </w:p>
@@ -1281,404 +1359,6 @@
         </w:rPr>
         <w:t>, University of Iowa</w:t>
       </w:r>
-    </w:p>
-    <w:p>
-      <w:pPr>
-        <w:tabs>
-          <w:tab w:val="right" w:pos="8640"/>
-        </w:tabs>
-        <w:rPr>
-          <w:rFonts w:ascii="Georgia" w:hAnsi="Georgia" w:cstheme="minorHAnsi"/>
-          <w:bCs/>
-        </w:rPr>
-      </w:pPr>
-    </w:p>
-    <w:p>
-      <w:pPr>
-        <w:pStyle w:val="Heading1"/>
-        <w:rPr>
-          <w:rFonts w:ascii="Georgia" w:hAnsi="Georgia"/>
-        </w:rPr>
-      </w:pPr>
-      <w:r>
-        <w:rPr>
-          <w:rFonts w:ascii="Georgia" w:hAnsi="Georgia"/>
-        </w:rPr>
-        <w:t>References</w:t>
-      </w:r>
-    </w:p>
-    <w:p>
-      <w:pPr>
-        <w:rPr>
-          <w:rFonts w:ascii="Georgia" w:hAnsi="Georgia" w:cstheme="minorHAnsi"/>
-        </w:rPr>
-        <w:sectPr>
-          <w:type w:val="continuous"/>
-          <w:pgSz w:w="12240" w:h="15840" w:code="1"/>
-          <w:pgMar w:top="1440" w:right="1440" w:bottom="1440" w:left="1440" w:header="720" w:footer="567" w:gutter="0"/>
-          <w:cols w:space="720"/>
-          <w:docGrid w:linePitch="360"/>
-        </w:sectPr>
-      </w:pPr>
-    </w:p>
-    <w:p>
-      <w:pPr>
-        <w:rPr>
-          <w:rFonts w:ascii="Georgia" w:hAnsi="Georgia" w:cstheme="minorHAnsi"/>
-        </w:rPr>
-      </w:pPr>
-    </w:p>
-    <w:p>
-      <w:pPr>
-        <w:rPr>
-          <w:rFonts w:ascii="Georgia" w:hAnsi="Georgia" w:cstheme="minorHAnsi"/>
-          <w:bCs/>
-        </w:rPr>
-      </w:pPr>
-      <w:r>
-        <w:rPr>
-          <w:rFonts w:ascii="Georgia" w:hAnsi="Georgia" w:cstheme="minorHAnsi"/>
-          <w:bCs/>
-        </w:rPr>
-        <w:t xml:space="preserve">Dr. </w:t>
-      </w:r>
-      <w:r>
-        <w:rPr>
-          <w:rFonts w:ascii="Georgia" w:hAnsi="Georgia" w:cstheme="minorHAnsi"/>
-          <w:bCs/>
-        </w:rPr>
-        <w:t>Joseph S. Shapiro</w:t>
-      </w:r>
-    </w:p>
-    <w:p>
-      <w:pPr>
-        <w:rPr>
-          <w:rFonts w:ascii="Georgia" w:hAnsi="Georgia" w:cstheme="minorHAnsi"/>
-          <w:bCs/>
-        </w:rPr>
-      </w:pPr>
-      <w:r>
-        <w:rPr>
-          <w:rFonts w:ascii="Georgia" w:hAnsi="Georgia" w:cstheme="minorHAnsi"/>
-          <w:bCs/>
-        </w:rPr>
-        <w:t>Associate Professor</w:t>
-      </w:r>
-    </w:p>
-    <w:p>
-      <w:pPr>
-        <w:rPr>
-          <w:rFonts w:ascii="Georgia" w:hAnsi="Georgia" w:cstheme="minorHAnsi"/>
-          <w:bCs/>
-        </w:rPr>
-      </w:pPr>
-      <w:r>
-        <w:rPr>
-          <w:rFonts w:ascii="Georgia" w:hAnsi="Georgia" w:cstheme="minorHAnsi"/>
-          <w:bCs/>
-        </w:rPr>
-        <w:t>Agricultural &amp; Resource Economics and the Department of Economics</w:t>
-      </w:r>
-    </w:p>
-    <w:p>
-      <w:pPr>
-        <w:rPr>
-          <w:rFonts w:ascii="Georgia" w:hAnsi="Georgia" w:cstheme="minorHAnsi"/>
-          <w:bCs/>
-        </w:rPr>
-      </w:pPr>
-      <w:r>
-        <w:rPr>
-          <w:rFonts w:ascii="Georgia" w:hAnsi="Georgia" w:cstheme="minorHAnsi"/>
-          <w:bCs/>
-        </w:rPr>
-        <w:t>University of California, Berkeley</w:t>
-      </w:r>
-    </w:p>
-    <w:p>
-      <w:pPr>
-        <w:rPr>
-          <w:rFonts w:ascii="Georgia" w:hAnsi="Georgia" w:cstheme="minorHAnsi"/>
-          <w:bCs/>
-        </w:rPr>
-      </w:pPr>
-      <w:r>
-        <w:rPr>
-          <w:rFonts w:ascii="Georgia" w:hAnsi="Georgia" w:cstheme="minorHAnsi"/>
-          <w:bCs/>
-        </w:rPr>
-        <w:t>joseph.shapiro@berkeley.edu</w:t>
-      </w:r>
-    </w:p>
-    <w:p>
-      <w:pPr>
-        <w:rPr>
-          <w:rFonts w:ascii="Georgia" w:hAnsi="Georgia" w:cstheme="minorHAnsi"/>
-          <w:bCs/>
-        </w:rPr>
-      </w:pPr>
-    </w:p>
-    <w:p>
-      <w:pPr>
-        <w:rPr>
-          <w:rFonts w:ascii="Georgia" w:hAnsi="Georgia" w:cstheme="minorHAnsi"/>
-          <w:bCs/>
-        </w:rPr>
-      </w:pPr>
-      <w:r>
-        <w:rPr>
-          <w:rFonts w:ascii="Georgia" w:hAnsi="Georgia" w:cstheme="minorHAnsi"/>
-          <w:bCs/>
-        </w:rPr>
-        <w:t>Dr</w:t>
-      </w:r>
-      <w:r>
-        <w:rPr>
-          <w:rFonts w:ascii="Georgia" w:hAnsi="Georgia" w:cstheme="minorHAnsi"/>
-          <w:bCs/>
-        </w:rPr>
-        <w:t>. Jeff DeSimone</w:t>
-      </w:r>
-    </w:p>
-    <w:p>
-      <w:pPr>
-        <w:rPr>
-          <w:rFonts w:ascii="Georgia" w:hAnsi="Georgia" w:cstheme="minorHAnsi"/>
-          <w:bCs/>
-        </w:rPr>
-      </w:pPr>
-      <w:r>
-        <w:rPr>
-          <w:rFonts w:ascii="Georgia" w:hAnsi="Georgia" w:cstheme="minorHAnsi"/>
-          <w:bCs/>
-        </w:rPr>
-        <w:t>Director</w:t>
-      </w:r>
-      <w:r>
-        <w:rPr>
-          <w:rFonts w:ascii="Georgia" w:hAnsi="Georgia" w:cstheme="minorHAnsi"/>
-          <w:bCs/>
-        </w:rPr>
-        <w:t xml:space="preserve">, </w:t>
-      </w:r>
-      <w:r>
-        <w:rPr>
-          <w:rFonts w:ascii="Georgia" w:hAnsi="Georgia" w:cstheme="minorHAnsi"/>
-          <w:bCs/>
-        </w:rPr>
-        <w:t xml:space="preserve">Duke Economic Analytics Lab </w:t>
-      </w:r>
-    </w:p>
-    <w:p>
-      <w:pPr>
-        <w:rPr>
-          <w:rFonts w:ascii="Georgia" w:hAnsi="Georgia" w:cstheme="minorHAnsi"/>
-          <w:bCs/>
-        </w:rPr>
-      </w:pPr>
-      <w:r>
-        <w:rPr>
-          <w:rFonts w:ascii="Georgia" w:hAnsi="Georgia" w:cstheme="minorHAnsi"/>
-          <w:bCs/>
-        </w:rPr>
-        <w:t>Department of Economics</w:t>
-      </w:r>
-    </w:p>
-    <w:p>
-      <w:pPr>
-        <w:rPr>
-          <w:rFonts w:ascii="Georgia" w:hAnsi="Georgia" w:cstheme="minorHAnsi"/>
-          <w:bCs/>
-        </w:rPr>
-      </w:pPr>
-      <w:r>
-        <w:rPr>
-          <w:rFonts w:ascii="Georgia" w:hAnsi="Georgia" w:cstheme="minorHAnsi"/>
-          <w:bCs/>
-        </w:rPr>
-        <w:t>Duke University</w:t>
-      </w:r>
-    </w:p>
-    <w:p>
-      <w:pPr>
-        <w:rPr>
-          <w:rFonts w:ascii="Georgia" w:hAnsi="Georgia" w:cstheme="minorHAnsi"/>
-          <w:bCs/>
-        </w:rPr>
-      </w:pPr>
-      <w:r>
-        <w:rPr>
-          <w:rFonts w:ascii="Georgia" w:hAnsi="Georgia" w:cstheme="minorHAnsi"/>
-          <w:bCs/>
-        </w:rPr>
-        <w:t>jeffrey.desimone@duke.edu</w:t>
-      </w:r>
-      <w:r>
-        <w:rPr>
-          <w:rFonts w:ascii="Georgia" w:hAnsi="Georgia" w:cstheme="minorHAnsi"/>
-          <w:bCs/>
-        </w:rPr>
-        <w:br w:type="column"/>
-      </w:r>
-    </w:p>
-    <w:p>
-      <w:pPr>
-        <w:ind w:right="-90"/>
-        <w:rPr>
-          <w:rFonts w:ascii="Georgia" w:hAnsi="Georgia" w:cstheme="minorHAnsi"/>
-          <w:bCs/>
-        </w:rPr>
-      </w:pPr>
-      <w:r>
-        <w:rPr>
-          <w:rFonts w:ascii="Georgia" w:hAnsi="Georgia" w:cstheme="minorHAnsi"/>
-          <w:bCs/>
-        </w:rPr>
-        <w:t>Dr</w:t>
-      </w:r>
-      <w:r>
-        <w:rPr>
-          <w:rFonts w:ascii="Georgia" w:hAnsi="Georgia" w:cstheme="minorHAnsi"/>
-          <w:bCs/>
-        </w:rPr>
-        <w:t xml:space="preserve">. </w:t>
-      </w:r>
-      <w:r>
-        <w:rPr>
-          <w:rFonts w:ascii="Georgia" w:hAnsi="Georgia" w:cstheme="minorHAnsi"/>
-          <w:bCs/>
-        </w:rPr>
-        <w:t>Ulrich Wagner</w:t>
-      </w:r>
-    </w:p>
-    <w:p>
-      <w:pPr>
-        <w:ind w:right="-90"/>
-        <w:rPr>
-          <w:rFonts w:ascii="Georgia" w:hAnsi="Georgia" w:cstheme="minorHAnsi"/>
-          <w:bCs/>
-        </w:rPr>
-      </w:pPr>
-      <w:r>
-        <w:rPr>
-          <w:rFonts w:ascii="Georgia" w:hAnsi="Georgia" w:cstheme="minorHAnsi"/>
-          <w:bCs/>
-        </w:rPr>
-        <w:t>Chair in Quantitative Economics</w:t>
-      </w:r>
-    </w:p>
-    <w:p>
-      <w:pPr>
-        <w:rPr>
-          <w:rFonts w:ascii="Georgia" w:hAnsi="Georgia" w:cstheme="minorHAnsi"/>
-          <w:bCs/>
-        </w:rPr>
-      </w:pPr>
-      <w:r>
-        <w:rPr>
-          <w:rFonts w:ascii="Georgia" w:hAnsi="Georgia" w:cstheme="minorHAnsi"/>
-          <w:bCs/>
-        </w:rPr>
-        <w:t xml:space="preserve">Department of </w:t>
-      </w:r>
-      <w:r>
-        <w:rPr>
-          <w:rFonts w:ascii="Georgia" w:hAnsi="Georgia" w:cstheme="minorHAnsi"/>
-          <w:bCs/>
-        </w:rPr>
-        <w:t>Economics</w:t>
-      </w:r>
-    </w:p>
-    <w:p>
-      <w:pPr>
-        <w:rPr>
-          <w:rFonts w:ascii="Georgia" w:hAnsi="Georgia" w:cstheme="minorHAnsi"/>
-          <w:bCs/>
-        </w:rPr>
-      </w:pPr>
-      <w:r>
-        <w:rPr>
-          <w:rFonts w:ascii="Georgia" w:hAnsi="Georgia" w:cstheme="minorHAnsi"/>
-          <w:bCs/>
-        </w:rPr>
-        <w:t>Universit</w:t>
-      </w:r>
-      <w:r>
-        <w:rPr>
-          <w:rFonts w:ascii="Georgia" w:hAnsi="Georgia" w:cstheme="minorHAnsi"/>
-          <w:bCs/>
-        </w:rPr>
-        <w:t>y of</w:t>
-      </w:r>
-      <w:r>
-        <w:rPr>
-          <w:rFonts w:ascii="Georgia" w:hAnsi="Georgia" w:cstheme="minorHAnsi"/>
-          <w:bCs/>
-        </w:rPr>
-        <w:t xml:space="preserve"> Mannheim</w:t>
-      </w:r>
-    </w:p>
-    <w:p>
-      <w:pPr>
-        <w:rPr>
-          <w:rFonts w:ascii="Georgia" w:hAnsi="Georgia" w:cstheme="minorHAnsi"/>
-          <w:bCs/>
-        </w:rPr>
-      </w:pPr>
-      <w:r>
-        <w:rPr>
-          <w:rFonts w:ascii="Georgia" w:hAnsi="Georgia" w:cstheme="minorHAnsi"/>
-          <w:bCs/>
-        </w:rPr>
-        <w:t>wagner@vwl.uni-mannheim.de</w:t>
-      </w:r>
-    </w:p>
-    <w:p>
-      <w:pPr>
-        <w:rPr>
-          <w:rFonts w:ascii="Georgia" w:hAnsi="Georgia" w:cstheme="minorHAnsi"/>
-          <w:bCs/>
-        </w:rPr>
-      </w:pPr>
-    </w:p>
-    <w:p>
-      <w:pPr>
-        <w:rPr>
-          <w:rFonts w:ascii="Georgia" w:hAnsi="Georgia" w:cstheme="minorHAnsi"/>
-          <w:bCs/>
-        </w:rPr>
-      </w:pPr>
-    </w:p>
-    <w:p>
-      <w:pPr>
-        <w:rPr>
-          <w:rFonts w:ascii="Georgia" w:hAnsi="Georgia" w:cstheme="minorHAnsi"/>
-          <w:bCs/>
-        </w:rPr>
-      </w:pPr>
-    </w:p>
-    <w:p>
-      <w:pPr>
-        <w:rPr>
-          <w:rFonts w:ascii="Georgia" w:hAnsi="Georgia" w:cstheme="minorHAnsi"/>
-          <w:bCs/>
-        </w:rPr>
-      </w:pPr>
-    </w:p>
-    <w:p>
-      <w:pPr>
-        <w:rPr>
-          <w:rFonts w:ascii="Georgia" w:hAnsi="Georgia" w:cstheme="minorHAnsi"/>
-          <w:bCs/>
-        </w:rPr>
-        <w:sectPr>
-          <w:type w:val="continuous"/>
-          <w:pgSz w:w="12240" w:h="15840"/>
-          <w:pgMar w:top="1440" w:right="1440" w:bottom="1440" w:left="1440" w:header="720" w:footer="720" w:gutter="0"/>
-          <w:cols w:num="2" w:space="720"/>
-          <w:docGrid w:linePitch="360"/>
-        </w:sectPr>
-      </w:pPr>
     </w:p>
     <w:p>
       <w:pPr>
@@ -1731,33 +1411,25 @@
         <w:rPr>
           <w:rFonts w:ascii="Georgia" w:hAnsi="Georgia"/>
         </w:rPr>
-        <w:t xml:space="preserve"> R, </w:t>
+        <w:t xml:space="preserve"> </w:t>
       </w:r>
       <w:r>
         <w:rPr>
           <w:rFonts w:ascii="Georgia" w:hAnsi="Georgia"/>
         </w:rPr>
-        <w:t xml:space="preserve">Python, </w:t>
-      </w:r>
-      <w:r>
-        <w:rPr>
-          <w:rFonts w:ascii="Georgia" w:hAnsi="Georgia" w:cstheme="minorHAnsi"/>
-        </w:rPr>
-        <w:t xml:space="preserve">Stata, QGIS, </w:t>
-      </w:r>
-      <w:proofErr w:type="spellStart"/>
-      <w:r>
-        <w:rPr>
-          <w:rFonts w:ascii="Georgia" w:hAnsi="Georgia" w:cstheme="minorHAnsi"/>
-        </w:rPr>
-        <w:t>Knitro</w:t>
-      </w:r>
-      <w:proofErr w:type="spellEnd"/>
-      <w:r>
-        <w:rPr>
-          <w:rFonts w:ascii="Georgia" w:hAnsi="Georgia" w:cstheme="minorHAnsi"/>
-        </w:rPr>
-        <w:t xml:space="preserve">, </w:t>
+        <w:t xml:space="preserve">Python, R, Stata, Google Earth Engine, Google Cloud, </w:t>
+      </w:r>
+      <w:r>
+        <w:rPr>
+          <w:rFonts w:ascii="Georgia" w:hAnsi="Georgia" w:cstheme="minorHAnsi"/>
+        </w:rPr>
+        <w:t xml:space="preserve">QGIS, </w:t>
+      </w:r>
+      <w:r>
+        <w:rPr>
+          <w:rFonts w:ascii="Georgia" w:hAnsi="Georgia" w:cstheme="minorHAnsi"/>
+        </w:rPr>
+        <w:t xml:space="preserve">Knitro, </w:t>
       </w:r>
       <w:r>
         <w:rPr>
@@ -2067,7 +1739,7 @@
 </file>
 
 <file path=word/endnotes.xml><?xml version="1.0" encoding="utf-8"?>
-<w:endnotes xmlns:wpc="http://schemas.microsoft.com/office/word/2010/wordprocessingCanvas" xmlns:cx="http://schemas.microsoft.com/office/drawing/2014/chartex" xmlns:cx1="http://schemas.microsoft.com/office/drawing/2015/9/8/chartex" xmlns:cx2="http://schemas.microsoft.com/office/drawing/2015/10/21/chartex" xmlns:cx3="http://schemas.microsoft.com/office/drawing/2016/5/9/chartex" xmlns:cx4="http://schemas.microsoft.com/office/drawing/2016/5/10/chartex" xmlns:cx5="http://schemas.microsoft.com/office/drawing/2016/5/11/chartex" xmlns:cx6="http://schemas.microsoft.com/office/drawing/2016/5/12/chartex" xmlns:cx7="http://schemas.microsoft.com/office/drawing/2016/5/13/chartex" xmlns:cx8="http://schemas.microsoft.com/office/drawing/2016/5/14/chartex" xmlns:mc="http://schemas.openxmlformats.org/markup-compatibility/2006" xmlns:aink="http://schemas.microsoft.com/office/drawing/2016/ink" xmlns:am3d="http://schemas.microsoft.com/office/drawing/2017/model3d" xmlns:o="urn:schemas-microsoft-com:office:office" xmlns:oel="http://schemas.microsoft.com/office/2019/extlst" xmlns:r="http://schemas.openxmlformats.org/officeDocument/2006/relationships" xmlns:m="http://schemas.openxmlformats.org/officeDocument/2006/math" xmlns:v="urn:schemas-microsoft-com:vml" xmlns:wp14="http://schemas.microsoft.com/office/word/2010/wordprocessingDrawing" xmlns:wp="http://schemas.openxmlformats.org/drawingml/2006/wordprocessingDrawing" xmlns:w10="urn:schemas-microsoft-com:office:word" xmlns:w="http://schemas.openxmlformats.org/wordprocessingml/2006/main" xmlns:w14="http://schemas.microsoft.com/office/word/2010/wordml" xmlns:w15="http://schemas.microsoft.com/office/word/2012/wordml" xmlns:w16cex="http://schemas.microsoft.com/office/word/2018/wordml/cex" xmlns:w16cid="http://schemas.microsoft.com/office/word/2016/wordml/cid" xmlns:w16="http://schemas.microsoft.com/office/word/2018/wordml" xmlns:w16sdtdh="http://schemas.microsoft.com/office/word/2020/wordml/sdtdatahash" xmlns:w16se="http://schemas.microsoft.com/office/word/2015/wordml/symex" xmlns:wpg="http://schemas.microsoft.com/office/word/2010/wordprocessingGroup" xmlns:wpi="http://schemas.microsoft.com/office/word/2010/wordprocessingInk" xmlns:wne="http://schemas.microsoft.com/office/word/2006/wordml" xmlns:wps="http://schemas.microsoft.com/office/word/2010/wordprocessingShape" mc:Ignorable="w14 w15 w16se w16cid w16 w16cex w16sdtdh wp14">
+<w:endnotes xmlns:wpc="http://schemas.microsoft.com/office/word/2010/wordprocessingCanvas" xmlns:cx="http://schemas.microsoft.com/office/drawing/2014/chartex" xmlns:cx1="http://schemas.microsoft.com/office/drawing/2015/9/8/chartex" xmlns:cx2="http://schemas.microsoft.com/office/drawing/2015/10/21/chartex" xmlns:cx3="http://schemas.microsoft.com/office/drawing/2016/5/9/chartex" xmlns:cx4="http://schemas.microsoft.com/office/drawing/2016/5/10/chartex" xmlns:cx5="http://schemas.microsoft.com/office/drawing/2016/5/11/chartex" xmlns:cx6="http://schemas.microsoft.com/office/drawing/2016/5/12/chartex" xmlns:cx7="http://schemas.microsoft.com/office/drawing/2016/5/13/chartex" xmlns:cx8="http://schemas.microsoft.com/office/drawing/2016/5/14/chartex" xmlns:mc="http://schemas.openxmlformats.org/markup-compatibility/2006" xmlns:aink="http://schemas.microsoft.com/office/drawing/2016/ink" xmlns:am3d="http://schemas.microsoft.com/office/drawing/2017/model3d" xmlns:o="urn:schemas-microsoft-com:office:office" xmlns:oel="http://schemas.microsoft.com/office/2019/extlst" xmlns:r="http://schemas.openxmlformats.org/officeDocument/2006/relationships" xmlns:m="http://schemas.openxmlformats.org/officeDocument/2006/math" xmlns:v="urn:schemas-microsoft-com:vml" xmlns:wp14="http://schemas.microsoft.com/office/word/2010/wordprocessingDrawing" xmlns:wp="http://schemas.openxmlformats.org/drawingml/2006/wordprocessingDrawing" xmlns:w10="urn:schemas-microsoft-com:office:word" xmlns:w="http://schemas.openxmlformats.org/wordprocessingml/2006/main" xmlns:w14="http://schemas.microsoft.com/office/word/2010/wordml" xmlns:w15="http://schemas.microsoft.com/office/word/2012/wordml" xmlns:w16cex="http://schemas.microsoft.com/office/word/2018/wordml/cex" xmlns:w16cid="http://schemas.microsoft.com/office/word/2016/wordml/cid" xmlns:w16="http://schemas.microsoft.com/office/word/2018/wordml" xmlns:w16du="http://schemas.microsoft.com/office/word/2023/wordml/word16du" xmlns:w16sdtdh="http://schemas.microsoft.com/office/word/2020/wordml/sdtdatahash" xmlns:w16se="http://schemas.microsoft.com/office/word/2015/wordml/symex" xmlns:wpg="http://schemas.microsoft.com/office/word/2010/wordprocessingGroup" xmlns:wpi="http://schemas.microsoft.com/office/word/2010/wordprocessingInk" xmlns:wne="http://schemas.microsoft.com/office/word/2006/wordml" xmlns:wps="http://schemas.microsoft.com/office/word/2010/wordprocessingShape" mc:Ignorable="w14 w15 w16se w16cid w16 w16cex w16sdtdh w16du wp14">
   <w:endnote w:type="separator" w:id="-1">
     <w:p>
       <w:r>
@@ -2086,7 +1758,7 @@
 </file>
 
 <file path=word/footer1.xml><?xml version="1.0" encoding="utf-8"?>
-<w:ftr xmlns:wpc="http://schemas.microsoft.com/office/word/2010/wordprocessingCanvas" xmlns:cx="http://schemas.microsoft.com/office/drawing/2014/chartex" xmlns:cx1="http://schemas.microsoft.com/office/drawing/2015/9/8/chartex" xmlns:cx2="http://schemas.microsoft.com/office/drawing/2015/10/21/chartex" xmlns:cx3="http://schemas.microsoft.com/office/drawing/2016/5/9/chartex" xmlns:cx4="http://schemas.microsoft.com/office/drawing/2016/5/10/chartex" xmlns:cx5="http://schemas.microsoft.com/office/drawing/2016/5/11/chartex" xmlns:cx6="http://schemas.microsoft.com/office/drawing/2016/5/12/chartex" xmlns:cx7="http://schemas.microsoft.com/office/drawing/2016/5/13/chartex" xmlns:cx8="http://schemas.microsoft.com/office/drawing/2016/5/14/chartex" xmlns:mc="http://schemas.openxmlformats.org/markup-compatibility/2006" xmlns:aink="http://schemas.microsoft.com/office/drawing/2016/ink" xmlns:am3d="http://schemas.microsoft.com/office/drawing/2017/model3d" xmlns:o="urn:schemas-microsoft-com:office:office" xmlns:oel="http://schemas.microsoft.com/office/2019/extlst" xmlns:r="http://schemas.openxmlformats.org/officeDocument/2006/relationships" xmlns:m="http://schemas.openxmlformats.org/officeDocument/2006/math" xmlns:v="urn:schemas-microsoft-com:vml" xmlns:wp14="http://schemas.microsoft.com/office/word/2010/wordprocessingDrawing" xmlns:wp="http://schemas.openxmlformats.org/drawingml/2006/wordprocessingDrawing" xmlns:w10="urn:schemas-microsoft-com:office:word" xmlns:w="http://schemas.openxmlformats.org/wordprocessingml/2006/main" xmlns:w14="http://schemas.microsoft.com/office/word/2010/wordml" xmlns:w15="http://schemas.microsoft.com/office/word/2012/wordml" xmlns:w16cex="http://schemas.microsoft.com/office/word/2018/wordml/cex" xmlns:w16cid="http://schemas.microsoft.com/office/word/2016/wordml/cid" xmlns:w16="http://schemas.microsoft.com/office/word/2018/wordml" xmlns:w16sdtdh="http://schemas.microsoft.com/office/word/2020/wordml/sdtdatahash" xmlns:w16se="http://schemas.microsoft.com/office/word/2015/wordml/symex" xmlns:wpg="http://schemas.microsoft.com/office/word/2010/wordprocessingGroup" xmlns:wpi="http://schemas.microsoft.com/office/word/2010/wordprocessingInk" xmlns:wne="http://schemas.microsoft.com/office/word/2006/wordml" xmlns:wps="http://schemas.microsoft.com/office/word/2010/wordprocessingShape" mc:Ignorable="w14 w15 w16se w16cid w16 w16cex w16sdtdh wp14">
+<w:ftr xmlns:wpc="http://schemas.microsoft.com/office/word/2010/wordprocessingCanvas" xmlns:cx="http://schemas.microsoft.com/office/drawing/2014/chartex" xmlns:cx1="http://schemas.microsoft.com/office/drawing/2015/9/8/chartex" xmlns:cx2="http://schemas.microsoft.com/office/drawing/2015/10/21/chartex" xmlns:cx3="http://schemas.microsoft.com/office/drawing/2016/5/9/chartex" xmlns:cx4="http://schemas.microsoft.com/office/drawing/2016/5/10/chartex" xmlns:cx5="http://schemas.microsoft.com/office/drawing/2016/5/11/chartex" xmlns:cx6="http://schemas.microsoft.com/office/drawing/2016/5/12/chartex" xmlns:cx7="http://schemas.microsoft.com/office/drawing/2016/5/13/chartex" xmlns:cx8="http://schemas.microsoft.com/office/drawing/2016/5/14/chartex" xmlns:mc="http://schemas.openxmlformats.org/markup-compatibility/2006" xmlns:aink="http://schemas.microsoft.com/office/drawing/2016/ink" xmlns:am3d="http://schemas.microsoft.com/office/drawing/2017/model3d" xmlns:o="urn:schemas-microsoft-com:office:office" xmlns:oel="http://schemas.microsoft.com/office/2019/extlst" xmlns:r="http://schemas.openxmlformats.org/officeDocument/2006/relationships" xmlns:m="http://schemas.openxmlformats.org/officeDocument/2006/math" xmlns:v="urn:schemas-microsoft-com:vml" xmlns:wp14="http://schemas.microsoft.com/office/word/2010/wordprocessingDrawing" xmlns:wp="http://schemas.openxmlformats.org/drawingml/2006/wordprocessingDrawing" xmlns:w10="urn:schemas-microsoft-com:office:word" xmlns:w="http://schemas.openxmlformats.org/wordprocessingml/2006/main" xmlns:w14="http://schemas.microsoft.com/office/word/2010/wordml" xmlns:w15="http://schemas.microsoft.com/office/word/2012/wordml" xmlns:w16cex="http://schemas.microsoft.com/office/word/2018/wordml/cex" xmlns:w16cid="http://schemas.microsoft.com/office/word/2016/wordml/cid" xmlns:w16="http://schemas.microsoft.com/office/word/2018/wordml" xmlns:w16du="http://schemas.microsoft.com/office/word/2023/wordml/word16du" xmlns:w16sdtdh="http://schemas.microsoft.com/office/word/2020/wordml/sdtdatahash" xmlns:w16se="http://schemas.microsoft.com/office/word/2015/wordml/symex" xmlns:wpg="http://schemas.microsoft.com/office/word/2010/wordprocessingGroup" xmlns:wpi="http://schemas.microsoft.com/office/word/2010/wordprocessingInk" xmlns:wne="http://schemas.microsoft.com/office/word/2006/wordml" xmlns:wps="http://schemas.microsoft.com/office/word/2010/wordprocessingShape" mc:Ignorable="w14 w15 w16se w16cid w16 w16cex w16sdtdh w16du wp14">
   <w:p>
     <w:pPr>
       <w:pStyle w:val="Footer"/>
@@ -2140,7 +1812,7 @@
 </file>
 
 <file path=word/footnotes.xml><?xml version="1.0" encoding="utf-8"?>
-<w:footnotes xmlns:wpc="http://schemas.microsoft.com/office/word/2010/wordprocessingCanvas" xmlns:cx="http://schemas.microsoft.com/office/drawing/2014/chartex" xmlns:cx1="http://schemas.microsoft.com/office/drawing/2015/9/8/chartex" xmlns:cx2="http://schemas.microsoft.com/office/drawing/2015/10/21/chartex" xmlns:cx3="http://schemas.microsoft.com/office/drawing/2016/5/9/chartex" xmlns:cx4="http://schemas.microsoft.com/office/drawing/2016/5/10/chartex" xmlns:cx5="http://schemas.microsoft.com/office/drawing/2016/5/11/chartex" xmlns:cx6="http://schemas.microsoft.com/office/drawing/2016/5/12/chartex" xmlns:cx7="http://schemas.microsoft.com/office/drawing/2016/5/13/chartex" xmlns:cx8="http://schemas.microsoft.com/office/drawing/2016/5/14/chartex" xmlns:mc="http://schemas.openxmlformats.org/markup-compatibility/2006" xmlns:aink="http://schemas.microsoft.com/office/drawing/2016/ink" xmlns:am3d="http://schemas.microsoft.com/office/drawing/2017/model3d" xmlns:o="urn:schemas-microsoft-com:office:office" xmlns:oel="http://schemas.microsoft.com/office/2019/extlst" xmlns:r="http://schemas.openxmlformats.org/officeDocument/2006/relationships" xmlns:m="http://schemas.openxmlformats.org/officeDocument/2006/math" xmlns:v="urn:schemas-microsoft-com:vml" xmlns:wp14="http://schemas.microsoft.com/office/word/2010/wordprocessingDrawing" xmlns:wp="http://schemas.openxmlformats.org/drawingml/2006/wordprocessingDrawing" xmlns:w10="urn:schemas-microsoft-com:office:word" xmlns:w="http://schemas.openxmlformats.org/wordprocessingml/2006/main" xmlns:w14="http://schemas.microsoft.com/office/word/2010/wordml" xmlns:w15="http://schemas.microsoft.com/office/word/2012/wordml" xmlns:w16cex="http://schemas.microsoft.com/office/word/2018/wordml/cex" xmlns:w16cid="http://schemas.microsoft.com/office/word/2016/wordml/cid" xmlns:w16="http://schemas.microsoft.com/office/word/2018/wordml" xmlns:w16sdtdh="http://schemas.microsoft.com/office/word/2020/wordml/sdtdatahash" xmlns:w16se="http://schemas.microsoft.com/office/word/2015/wordml/symex" xmlns:wpg="http://schemas.microsoft.com/office/word/2010/wordprocessingGroup" xmlns:wpi="http://schemas.microsoft.com/office/word/2010/wordprocessingInk" xmlns:wne="http://schemas.microsoft.com/office/word/2006/wordml" xmlns:wps="http://schemas.microsoft.com/office/word/2010/wordprocessingShape" mc:Ignorable="w14 w15 w16se w16cid w16 w16cex w16sdtdh wp14">
+<w:footnotes xmlns:wpc="http://schemas.microsoft.com/office/word/2010/wordprocessingCanvas" xmlns:cx="http://schemas.microsoft.com/office/drawing/2014/chartex" xmlns:cx1="http://schemas.microsoft.com/office/drawing/2015/9/8/chartex" xmlns:cx2="http://schemas.microsoft.com/office/drawing/2015/10/21/chartex" xmlns:cx3="http://schemas.microsoft.com/office/drawing/2016/5/9/chartex" xmlns:cx4="http://schemas.microsoft.com/office/drawing/2016/5/10/chartex" xmlns:cx5="http://schemas.microsoft.com/office/drawing/2016/5/11/chartex" xmlns:cx6="http://schemas.microsoft.com/office/drawing/2016/5/12/chartex" xmlns:cx7="http://schemas.microsoft.com/office/drawing/2016/5/13/chartex" xmlns:cx8="http://schemas.microsoft.com/office/drawing/2016/5/14/chartex" xmlns:mc="http://schemas.openxmlformats.org/markup-compatibility/2006" xmlns:aink="http://schemas.microsoft.com/office/drawing/2016/ink" xmlns:am3d="http://schemas.microsoft.com/office/drawing/2017/model3d" xmlns:o="urn:schemas-microsoft-com:office:office" xmlns:oel="http://schemas.microsoft.com/office/2019/extlst" xmlns:r="http://schemas.openxmlformats.org/officeDocument/2006/relationships" xmlns:m="http://schemas.openxmlformats.org/officeDocument/2006/math" xmlns:v="urn:schemas-microsoft-com:vml" xmlns:wp14="http://schemas.microsoft.com/office/word/2010/wordprocessingDrawing" xmlns:wp="http://schemas.openxmlformats.org/drawingml/2006/wordprocessingDrawing" xmlns:w10="urn:schemas-microsoft-com:office:word" xmlns:w="http://schemas.openxmlformats.org/wordprocessingml/2006/main" xmlns:w14="http://schemas.microsoft.com/office/word/2010/wordml" xmlns:w15="http://schemas.microsoft.com/office/word/2012/wordml" xmlns:w16cex="http://schemas.microsoft.com/office/word/2018/wordml/cex" xmlns:w16cid="http://schemas.microsoft.com/office/word/2016/wordml/cid" xmlns:w16="http://schemas.microsoft.com/office/word/2018/wordml" xmlns:w16du="http://schemas.microsoft.com/office/word/2023/wordml/word16du" xmlns:w16sdtdh="http://schemas.microsoft.com/office/word/2020/wordml/sdtdatahash" xmlns:w16se="http://schemas.microsoft.com/office/word/2015/wordml/symex" xmlns:wpg="http://schemas.microsoft.com/office/word/2010/wordprocessingGroup" xmlns:wpi="http://schemas.microsoft.com/office/word/2010/wordprocessingInk" xmlns:wne="http://schemas.microsoft.com/office/word/2006/wordml" xmlns:wps="http://schemas.microsoft.com/office/word/2010/wordprocessingShape" mc:Ignorable="w14 w15 w16se w16cid w16 w16cex w16sdtdh w16du wp14">
   <w:footnote w:type="separator" w:id="-1">
     <w:p>
       <w:r>
@@ -2159,7 +1831,7 @@
 </file>
 
 <file path=word/header1.xml><?xml version="1.0" encoding="utf-8"?>
-<w:hdr xmlns:wpc="http://schemas.microsoft.com/office/word/2010/wordprocessingCanvas" xmlns:cx="http://schemas.microsoft.com/office/drawing/2014/chartex" xmlns:cx1="http://schemas.microsoft.com/office/drawing/2015/9/8/chartex" xmlns:cx2="http://schemas.microsoft.com/office/drawing/2015/10/21/chartex" xmlns:cx3="http://schemas.microsoft.com/office/drawing/2016/5/9/chartex" xmlns:cx4="http://schemas.microsoft.com/office/drawing/2016/5/10/chartex" xmlns:cx5="http://schemas.microsoft.com/office/drawing/2016/5/11/chartex" xmlns:cx6="http://schemas.microsoft.com/office/drawing/2016/5/12/chartex" xmlns:cx7="http://schemas.microsoft.com/office/drawing/2016/5/13/chartex" xmlns:cx8="http://schemas.microsoft.com/office/drawing/2016/5/14/chartex" xmlns:mc="http://schemas.openxmlformats.org/markup-compatibility/2006" xmlns:aink="http://schemas.microsoft.com/office/drawing/2016/ink" xmlns:am3d="http://schemas.microsoft.com/office/drawing/2017/model3d" xmlns:o="urn:schemas-microsoft-com:office:office" xmlns:oel="http://schemas.microsoft.com/office/2019/extlst" xmlns:r="http://schemas.openxmlformats.org/officeDocument/2006/relationships" xmlns:m="http://schemas.openxmlformats.org/officeDocument/2006/math" xmlns:v="urn:schemas-microsoft-com:vml" xmlns:wp14="http://schemas.microsoft.com/office/word/2010/wordprocessingDrawing" xmlns:wp="http://schemas.openxmlformats.org/drawingml/2006/wordprocessingDrawing" xmlns:w10="urn:schemas-microsoft-com:office:word" xmlns:w="http://schemas.openxmlformats.org/wordprocessingml/2006/main" xmlns:w14="http://schemas.microsoft.com/office/word/2010/wordml" xmlns:w15="http://schemas.microsoft.com/office/word/2012/wordml" xmlns:w16cex="http://schemas.microsoft.com/office/word/2018/wordml/cex" xmlns:w16cid="http://schemas.microsoft.com/office/word/2016/wordml/cid" xmlns:w16="http://schemas.microsoft.com/office/word/2018/wordml" xmlns:w16sdtdh="http://schemas.microsoft.com/office/word/2020/wordml/sdtdatahash" xmlns:w16se="http://schemas.microsoft.com/office/word/2015/wordml/symex" xmlns:wpg="http://schemas.microsoft.com/office/word/2010/wordprocessingGroup" xmlns:wpi="http://schemas.microsoft.com/office/word/2010/wordprocessingInk" xmlns:wne="http://schemas.microsoft.com/office/word/2006/wordml" xmlns:wps="http://schemas.microsoft.com/office/word/2010/wordprocessingShape" mc:Ignorable="w14 w15 w16se w16cid w16 w16cex w16sdtdh wp14">
+<w:hdr xmlns:wpc="http://schemas.microsoft.com/office/word/2010/wordprocessingCanvas" xmlns:cx="http://schemas.microsoft.com/office/drawing/2014/chartex" xmlns:cx1="http://schemas.microsoft.com/office/drawing/2015/9/8/chartex" xmlns:cx2="http://schemas.microsoft.com/office/drawing/2015/10/21/chartex" xmlns:cx3="http://schemas.microsoft.com/office/drawing/2016/5/9/chartex" xmlns:cx4="http://schemas.microsoft.com/office/drawing/2016/5/10/chartex" xmlns:cx5="http://schemas.microsoft.com/office/drawing/2016/5/11/chartex" xmlns:cx6="http://schemas.microsoft.com/office/drawing/2016/5/12/chartex" xmlns:cx7="http://schemas.microsoft.com/office/drawing/2016/5/13/chartex" xmlns:cx8="http://schemas.microsoft.com/office/drawing/2016/5/14/chartex" xmlns:mc="http://schemas.openxmlformats.org/markup-compatibility/2006" xmlns:aink="http://schemas.microsoft.com/office/drawing/2016/ink" xmlns:am3d="http://schemas.microsoft.com/office/drawing/2017/model3d" xmlns:o="urn:schemas-microsoft-com:office:office" xmlns:oel="http://schemas.microsoft.com/office/2019/extlst" xmlns:r="http://schemas.openxmlformats.org/officeDocument/2006/relationships" xmlns:m="http://schemas.openxmlformats.org/officeDocument/2006/math" xmlns:v="urn:schemas-microsoft-com:vml" xmlns:wp14="http://schemas.microsoft.com/office/word/2010/wordprocessingDrawing" xmlns:wp="http://schemas.openxmlformats.org/drawingml/2006/wordprocessingDrawing" xmlns:w10="urn:schemas-microsoft-com:office:word" xmlns:w="http://schemas.openxmlformats.org/wordprocessingml/2006/main" xmlns:w14="http://schemas.microsoft.com/office/word/2010/wordml" xmlns:w15="http://schemas.microsoft.com/office/word/2012/wordml" xmlns:w16cex="http://schemas.microsoft.com/office/word/2018/wordml/cex" xmlns:w16cid="http://schemas.microsoft.com/office/word/2016/wordml/cid" xmlns:w16="http://schemas.microsoft.com/office/word/2018/wordml" xmlns:w16du="http://schemas.microsoft.com/office/word/2023/wordml/word16du" xmlns:w16sdtdh="http://schemas.microsoft.com/office/word/2020/wordml/sdtdatahash" xmlns:w16se="http://schemas.microsoft.com/office/word/2015/wordml/symex" xmlns:wpg="http://schemas.microsoft.com/office/word/2010/wordprocessingGroup" xmlns:wpi="http://schemas.microsoft.com/office/word/2010/wordprocessingInk" xmlns:wne="http://schemas.microsoft.com/office/word/2006/wordml" xmlns:wps="http://schemas.microsoft.com/office/word/2010/wordprocessingShape" mc:Ignorable="w14 w15 w16se w16cid w16 w16cex w16sdtdh w16du wp14">
   <w:p>
     <w:pPr>
       <w:pStyle w:val="Header"/>
@@ -2178,38 +1850,14 @@
       <w:rPr>
         <w:rFonts w:ascii="Georgia" w:hAnsi="Georgia"/>
       </w:rPr>
-      <w:t>November</w:t>
-    </w:r>
-    <w:r>
-      <w:rPr>
-        <w:rFonts w:ascii="Georgia" w:hAnsi="Georgia"/>
-      </w:rPr>
-      <w:t xml:space="preserve"> </w:t>
-    </w:r>
-    <w:r>
-      <w:rPr>
-        <w:rFonts w:ascii="Georgia" w:hAnsi="Georgia"/>
-      </w:rPr>
-      <w:t>2</w:t>
-    </w:r>
-    <w:r>
-      <w:rPr>
-        <w:rFonts w:ascii="Georgia" w:hAnsi="Georgia"/>
-      </w:rPr>
-      <w:t>8</w:t>
-    </w:r>
-    <w:r>
-      <w:rPr>
-        <w:rFonts w:ascii="Georgia" w:hAnsi="Georgia"/>
-      </w:rPr>
-      <w:t>, 2023</w:t>
+      <w:t>July 23, 2024</w:t>
     </w:r>
   </w:p>
 </w:hdr>
 </file>
 
 <file path=word/numbering.xml><?xml version="1.0" encoding="utf-8"?>
-<w:numbering xmlns:wpc="http://schemas.microsoft.com/office/word/2010/wordprocessingCanvas" xmlns:cx="http://schemas.microsoft.com/office/drawing/2014/chartex" xmlns:cx1="http://schemas.microsoft.com/office/drawing/2015/9/8/chartex" xmlns:cx2="http://schemas.microsoft.com/office/drawing/2015/10/21/chartex" xmlns:cx3="http://schemas.microsoft.com/office/drawing/2016/5/9/chartex" xmlns:cx4="http://schemas.microsoft.com/office/drawing/2016/5/10/chartex" xmlns:cx5="http://schemas.microsoft.com/office/drawing/2016/5/11/chartex" xmlns:cx6="http://schemas.microsoft.com/office/drawing/2016/5/12/chartex" xmlns:cx7="http://schemas.microsoft.com/office/drawing/2016/5/13/chartex" xmlns:cx8="http://schemas.microsoft.com/office/drawing/2016/5/14/chartex" xmlns:mc="http://schemas.openxmlformats.org/markup-compatibility/2006" xmlns:aink="http://schemas.microsoft.com/office/drawing/2016/ink" xmlns:am3d="http://schemas.microsoft.com/office/drawing/2017/model3d" xmlns:o="urn:schemas-microsoft-com:office:office" xmlns:oel="http://schemas.microsoft.com/office/2019/extlst" xmlns:r="http://schemas.openxmlformats.org/officeDocument/2006/relationships" xmlns:m="http://schemas.openxmlformats.org/officeDocument/2006/math" xmlns:v="urn:schemas-microsoft-com:vml" xmlns:wp14="http://schemas.microsoft.com/office/word/2010/wordprocessingDrawing" xmlns:wp="http://schemas.openxmlformats.org/drawingml/2006/wordprocessingDrawing" xmlns:w10="urn:schemas-microsoft-com:office:word" xmlns:w="http://schemas.openxmlformats.org/wordprocessingml/2006/main" xmlns:w14="http://schemas.microsoft.com/office/word/2010/wordml" xmlns:w15="http://schemas.microsoft.com/office/word/2012/wordml" xmlns:w16cex="http://schemas.microsoft.com/office/word/2018/wordml/cex" xmlns:w16cid="http://schemas.microsoft.com/office/word/2016/wordml/cid" xmlns:w16="http://schemas.microsoft.com/office/word/2018/wordml" xmlns:w16sdtdh="http://schemas.microsoft.com/office/word/2020/wordml/sdtdatahash" xmlns:w16se="http://schemas.microsoft.com/office/word/2015/wordml/symex" xmlns:wpg="http://schemas.microsoft.com/office/word/2010/wordprocessingGroup" xmlns:wpi="http://schemas.microsoft.com/office/word/2010/wordprocessingInk" xmlns:wne="http://schemas.microsoft.com/office/word/2006/wordml" xmlns:wps="http://schemas.microsoft.com/office/word/2010/wordprocessingShape" mc:Ignorable="w14 w15 w16se w16cid w16 w16cex w16sdtdh wp14">
+<w:numbering xmlns:wpc="http://schemas.microsoft.com/office/word/2010/wordprocessingCanvas" xmlns:cx="http://schemas.microsoft.com/office/drawing/2014/chartex" xmlns:cx1="http://schemas.microsoft.com/office/drawing/2015/9/8/chartex" xmlns:cx2="http://schemas.microsoft.com/office/drawing/2015/10/21/chartex" xmlns:cx3="http://schemas.microsoft.com/office/drawing/2016/5/9/chartex" xmlns:cx4="http://schemas.microsoft.com/office/drawing/2016/5/10/chartex" xmlns:cx5="http://schemas.microsoft.com/office/drawing/2016/5/11/chartex" xmlns:cx6="http://schemas.microsoft.com/office/drawing/2016/5/12/chartex" xmlns:cx7="http://schemas.microsoft.com/office/drawing/2016/5/13/chartex" xmlns:cx8="http://schemas.microsoft.com/office/drawing/2016/5/14/chartex" xmlns:mc="http://schemas.openxmlformats.org/markup-compatibility/2006" xmlns:aink="http://schemas.microsoft.com/office/drawing/2016/ink" xmlns:am3d="http://schemas.microsoft.com/office/drawing/2017/model3d" xmlns:o="urn:schemas-microsoft-com:office:office" xmlns:oel="http://schemas.microsoft.com/office/2019/extlst" xmlns:r="http://schemas.openxmlformats.org/officeDocument/2006/relationships" xmlns:m="http://schemas.openxmlformats.org/officeDocument/2006/math" xmlns:v="urn:schemas-microsoft-com:vml" xmlns:wp14="http://schemas.microsoft.com/office/word/2010/wordprocessingDrawing" xmlns:wp="http://schemas.openxmlformats.org/drawingml/2006/wordprocessingDrawing" xmlns:w10="urn:schemas-microsoft-com:office:word" xmlns:w="http://schemas.openxmlformats.org/wordprocessingml/2006/main" xmlns:w14="http://schemas.microsoft.com/office/word/2010/wordml" xmlns:w15="http://schemas.microsoft.com/office/word/2012/wordml" xmlns:w16cex="http://schemas.microsoft.com/office/word/2018/wordml/cex" xmlns:w16cid="http://schemas.microsoft.com/office/word/2016/wordml/cid" xmlns:w16="http://schemas.microsoft.com/office/word/2018/wordml" xmlns:w16du="http://schemas.microsoft.com/office/word/2023/wordml/word16du" xmlns:w16sdtdh="http://schemas.microsoft.com/office/word/2020/wordml/sdtdatahash" xmlns:w16se="http://schemas.microsoft.com/office/word/2015/wordml/symex" xmlns:wpg="http://schemas.microsoft.com/office/word/2010/wordprocessingGroup" xmlns:wpi="http://schemas.microsoft.com/office/word/2010/wordprocessingInk" xmlns:wne="http://schemas.microsoft.com/office/word/2006/wordml" xmlns:wps="http://schemas.microsoft.com/office/word/2010/wordprocessingShape" mc:Ignorable="w14 w15 w16se w16cid w16 w16cex w16sdtdh w16du wp14">
   <w:abstractNum w:abstractNumId="0" w15:restartNumberingAfterBreak="0">
     <w:nsid w:val="040858FE"/>
     <w:multiLevelType w:val="hybridMultilevel"/>
@@ -4548,7 +4196,7 @@
 </file>
 
 <file path=word/styles.xml><?xml version="1.0" encoding="utf-8"?>
-<w:styles xmlns:mc="http://schemas.openxmlformats.org/markup-compatibility/2006" xmlns:r="http://schemas.openxmlformats.org/officeDocument/2006/relationships" xmlns:w="http://schemas.openxmlformats.org/wordprocessingml/2006/main" xmlns:w14="http://schemas.microsoft.com/office/word/2010/wordml" xmlns:w15="http://schemas.microsoft.com/office/word/2012/wordml" xmlns:w16cex="http://schemas.microsoft.com/office/word/2018/wordml/cex" xmlns:w16cid="http://schemas.microsoft.com/office/word/2016/wordml/cid" xmlns:w16="http://schemas.microsoft.com/office/word/2018/wordml" xmlns:w16sdtdh="http://schemas.microsoft.com/office/word/2020/wordml/sdtdatahash" xmlns:w16se="http://schemas.microsoft.com/office/word/2015/wordml/symex" mc:Ignorable="w14 w15 w16se w16cid w16 w16cex w16sdtdh">
+<w:styles xmlns:mc="http://schemas.openxmlformats.org/markup-compatibility/2006" xmlns:r="http://schemas.openxmlformats.org/officeDocument/2006/relationships" xmlns:w="http://schemas.openxmlformats.org/wordprocessingml/2006/main" xmlns:w14="http://schemas.microsoft.com/office/word/2010/wordml" xmlns:w15="http://schemas.microsoft.com/office/word/2012/wordml" xmlns:w16cex="http://schemas.microsoft.com/office/word/2018/wordml/cex" xmlns:w16cid="http://schemas.microsoft.com/office/word/2016/wordml/cid" xmlns:w16="http://schemas.microsoft.com/office/word/2018/wordml" xmlns:w16du="http://schemas.microsoft.com/office/word/2023/wordml/word16du" xmlns:w16sdtdh="http://schemas.microsoft.com/office/word/2020/wordml/sdtdatahash" xmlns:w16se="http://schemas.microsoft.com/office/word/2015/wordml/symex" mc:Ignorable="w14 w15 w16se w16cid w16 w16cex w16sdtdh w16du">
   <w:docDefaults>
     <w:rPrDefault>
       <w:rPr>
@@ -5443,25 +5091,6 @@
 </file>
 
 <file path=customXml/item1.xml><?xml version="1.0" encoding="utf-8"?>
-<p:properties xmlns:p="http://schemas.microsoft.com/office/2006/metadata/properties" xmlns:xsi="http://www.w3.org/2001/XMLSchema-instance" xmlns:pc="http://schemas.microsoft.com/office/infopath/2007/PartnerControls">
-  <documentManagement/>
-</p:properties>
-</file>
-
-<file path=customXml/item2.xml><?xml version="1.0" encoding="utf-8"?>
-<b:Sources xmlns:b="http://schemas.openxmlformats.org/officeDocument/2006/bibliography" xmlns="http://schemas.openxmlformats.org/officeDocument/2006/bibliography" SelectedStyle="\APASixthEditionOfficeOnline.xsl" StyleName="APA" Version="6"/>
-</file>
-
-<file path=customXml/item3.xml><?xml version="1.0" encoding="utf-8"?>
-<?mso-contentType ?>
-<FormTemplates xmlns="http://schemas.microsoft.com/sharepoint/v3/contenttype/forms">
-  <Display>DocumentLibraryForm</Display>
-  <Edit>DocumentLibraryForm</Edit>
-  <New>DocumentLibraryForm</New>
-</FormTemplates>
-</file>
-
-<file path=customXml/item4.xml><?xml version="1.0" encoding="utf-8"?>
 <ct:contentTypeSchema xmlns:ct="http://schemas.microsoft.com/office/2006/metadata/contentType" xmlns:ma="http://schemas.microsoft.com/office/2006/metadata/properties/metaAttributes" ct:_="" ma:_="" ma:contentTypeName="Document" ma:contentTypeID="0x01010083D7F4D96F25C64990F022309C7B11E6" ma:contentTypeVersion="13" ma:contentTypeDescription="Create a new document." ma:contentTypeScope="" ma:versionID="e15c2063e2a74dffa765e7717fc36ac7">
   <xsd:schema xmlns:xsd="http://www.w3.org/2001/XMLSchema" xmlns:xs="http://www.w3.org/2001/XMLSchema" xmlns:p="http://schemas.microsoft.com/office/2006/metadata/properties" xmlns:ns3="dd02b3ea-8547-46cd-9464-52ffdbb2d796" xmlns:ns4="016a393a-6e4e-460b-992d-1f5fd52b1f39" targetNamespace="http://schemas.microsoft.com/office/2006/metadata/properties" ma:root="true" ma:fieldsID="67874d826ce694677a341c6698dcbcb1" ns3:_="" ns4:_="">
     <xsd:import namespace="dd02b3ea-8547-46cd-9464-52ffdbb2d796"/>
@@ -5684,32 +5313,26 @@
 </ct:contentTypeSchema>
 </file>
 
-<file path=customXml/itemProps1.xml><?xml version="1.0" encoding="utf-8"?>
-<ds:datastoreItem xmlns:ds="http://schemas.openxmlformats.org/officeDocument/2006/customXml" ds:itemID="{CBB24098-24AD-4299-8550-990E68D2B8A8}">
-  <ds:schemaRefs>
-    <ds:schemaRef ds:uri="http://schemas.microsoft.com/office/2006/metadata/properties"/>
-    <ds:schemaRef ds:uri="http://schemas.microsoft.com/office/infopath/2007/PartnerControls"/>
-  </ds:schemaRefs>
-</ds:datastoreItem>
+<file path=customXml/item2.xml><?xml version="1.0" encoding="utf-8"?>
+<?mso-contentType ?>
+<FormTemplates xmlns="http://schemas.microsoft.com/sharepoint/v3/contenttype/forms">
+  <Display>DocumentLibraryForm</Display>
+  <Edit>DocumentLibraryForm</Edit>
+  <New>DocumentLibraryForm</New>
+</FormTemplates>
 </file>
 
-<file path=customXml/itemProps2.xml><?xml version="1.0" encoding="utf-8"?>
-<ds:datastoreItem xmlns:ds="http://schemas.openxmlformats.org/officeDocument/2006/customXml" ds:itemID="{1744E73C-5D55-4EE0-B131-633B212661E0}">
-  <ds:schemaRefs>
-    <ds:schemaRef ds:uri="http://schemas.openxmlformats.org/officeDocument/2006/bibliography"/>
-  </ds:schemaRefs>
-</ds:datastoreItem>
+<file path=customXml/item3.xml><?xml version="1.0" encoding="utf-8"?>
+<b:Sources xmlns:b="http://schemas.openxmlformats.org/officeDocument/2006/bibliography" xmlns="http://schemas.openxmlformats.org/officeDocument/2006/bibliography" SelectedStyle="\APASixthEditionOfficeOnline.xsl" StyleName="APA" Version="6"/>
 </file>
 
-<file path=customXml/itemProps3.xml><?xml version="1.0" encoding="utf-8"?>
-<ds:datastoreItem xmlns:ds="http://schemas.openxmlformats.org/officeDocument/2006/customXml" ds:itemID="{806F38BB-4CA5-4143-82AB-FBB16FD306D5}">
-  <ds:schemaRefs>
-    <ds:schemaRef ds:uri="http://schemas.microsoft.com/sharepoint/v3/contenttype/forms"/>
-  </ds:schemaRefs>
-</ds:datastoreItem>
+<file path=customXml/item4.xml><?xml version="1.0" encoding="utf-8"?>
+<p:properties xmlns:p="http://schemas.microsoft.com/office/2006/metadata/properties" xmlns:xsi="http://www.w3.org/2001/XMLSchema-instance" xmlns:pc="http://schemas.microsoft.com/office/infopath/2007/PartnerControls">
+  <documentManagement/>
+</p:properties>
 </file>
 
-<file path=customXml/itemProps4.xml><?xml version="1.0" encoding="utf-8"?>
+<file path=customXml/itemProps1.xml><?xml version="1.0" encoding="utf-8"?>
 <ds:datastoreItem xmlns:ds="http://schemas.openxmlformats.org/officeDocument/2006/customXml" ds:itemID="{013134A3-B484-4D45-B9B2-10EE2523F34C}">
   <ds:schemaRefs>
     <ds:schemaRef ds:uri="http://schemas.microsoft.com/office/2006/metadata/contentType"/>
@@ -5726,4 +5349,29 @@
     <ds:schemaRef ds:uri="http://schemas.microsoft.com/internal/obd"/>
   </ds:schemaRefs>
 </ds:datastoreItem>
+</file>
+
+<file path=customXml/itemProps2.xml><?xml version="1.0" encoding="utf-8"?>
+<ds:datastoreItem xmlns:ds="http://schemas.openxmlformats.org/officeDocument/2006/customXml" ds:itemID="{806F38BB-4CA5-4143-82AB-FBB16FD306D5}">
+  <ds:schemaRefs>
+    <ds:schemaRef ds:uri="http://schemas.microsoft.com/sharepoint/v3/contenttype/forms"/>
+  </ds:schemaRefs>
+</ds:datastoreItem>
+</file>
+
+<file path=customXml/itemProps3.xml><?xml version="1.0" encoding="utf-8"?>
+<ds:datastoreItem xmlns:ds="http://schemas.openxmlformats.org/officeDocument/2006/customXml" ds:itemID="{1744E73C-5D55-4EE0-B131-633B212661E0}">
+  <ds:schemaRefs>
+    <ds:schemaRef ds:uri="http://schemas.openxmlformats.org/officeDocument/2006/bibliography"/>
+  </ds:schemaRefs>
+</ds:datastoreItem>
+</file>
+
+<file path=customXml/itemProps4.xml><?xml version="1.0" encoding="utf-8"?>
+<ds:datastoreItem xmlns:ds="http://schemas.openxmlformats.org/officeDocument/2006/customXml" ds:itemID="{CBB24098-24AD-4299-8550-990E68D2B8A8}">
+  <ds:schemaRefs>
+    <ds:schemaRef ds:uri="http://schemas.microsoft.com/office/2006/metadata/properties"/>
+    <ds:schemaRef ds:uri="http://schemas.microsoft.com/office/infopath/2007/PartnerControls"/>
+  </ds:schemaRefs>
+</ds:datastoreItem>
 </file>